--- a/course/compiler/LectureNotes/Homework1.docx
+++ b/course/compiler/LectureNotes/Homework1.docx
@@ -1,6 +1,6 @@
 
 <file path=word/document.xml><?xml version="1.0" encoding="utf-8"?>
-<w:document xmlns:wpc="http://schemas.microsoft.com/office/word/2010/wordprocessingCanvas" xmlns:cx="http://schemas.microsoft.com/office/drawing/2014/chartex" xmlns:cx1="http://schemas.microsoft.com/office/drawing/2015/9/8/chartex" xmlns:cx2="http://schemas.microsoft.com/office/drawing/2015/10/21/chartex" xmlns:cx3="http://schemas.microsoft.com/office/drawing/2016/5/9/chartex" xmlns:cx4="http://schemas.microsoft.com/office/drawing/2016/5/10/chartex" xmlns:cx5="http://schemas.microsoft.com/office/drawing/2016/5/11/chartex" xmlns:cx6="http://schemas.microsoft.com/office/drawing/2016/5/12/chartex" xmlns:cx7="http://schemas.microsoft.com/office/drawing/2016/5/13/chartex" xmlns:cx8="http://schemas.microsoft.com/office/drawing/2016/5/14/chartex" xmlns:mc="http://schemas.openxmlformats.org/markup-compatibility/2006" xmlns:o="urn:schemas-microsoft-com:office:office" xmlns:r="http://schemas.openxmlformats.org/officeDocument/2006/relationships" xmlns:m="http://schemas.openxmlformats.org/officeDocument/2006/math" xmlns:v="urn:schemas-microsoft-com:vml" xmlns:wp14="http://schemas.microsoft.com/office/word/2010/wordprocessingDrawing" xmlns:wp="http://schemas.openxmlformats.org/drawingml/2006/wordprocessingDrawing" xmlns:w10="urn:schemas-microsoft-com:office:word" xmlns:w="http://schemas.openxmlformats.org/wordprocessingml/2006/main" xmlns:w14="http://schemas.microsoft.com/office/word/2010/wordml" xmlns:w15="http://schemas.microsoft.com/office/word/2012/wordml" xmlns:w16se="http://schemas.microsoft.com/office/word/2015/wordml/symex" xmlns:wpg="http://schemas.microsoft.com/office/word/2010/wordprocessingGroup" xmlns:wpi="http://schemas.microsoft.com/office/word/2010/wordprocessingInk" xmlns:wne="http://schemas.microsoft.com/office/word/2006/wordml" xmlns:wps="http://schemas.microsoft.com/office/word/2010/wordprocessingShape" mc:Ignorable="w14 w15 w16se wp14">
+<w:document xmlns:wpc="http://schemas.microsoft.com/office/word/2010/wordprocessingCanvas" xmlns:mc="http://schemas.openxmlformats.org/markup-compatibility/2006" xmlns:o="urn:schemas-microsoft-com:office:office" xmlns:r="http://schemas.openxmlformats.org/officeDocument/2006/relationships" xmlns:m="http://schemas.openxmlformats.org/officeDocument/2006/math" xmlns:v="urn:schemas-microsoft-com:vml" xmlns:wp14="http://schemas.microsoft.com/office/word/2010/wordprocessingDrawing" xmlns:wp="http://schemas.openxmlformats.org/drawingml/2006/wordprocessingDrawing" xmlns:w10="urn:schemas-microsoft-com:office:word" xmlns:w="http://schemas.openxmlformats.org/wordprocessingml/2006/main" xmlns:w14="http://schemas.microsoft.com/office/word/2010/wordml" xmlns:w15="http://schemas.microsoft.com/office/word/2012/wordml" xmlns:wpg="http://schemas.microsoft.com/office/word/2010/wordprocessingGroup" xmlns:wpi="http://schemas.microsoft.com/office/word/2010/wordprocessingInk" xmlns:wne="http://schemas.microsoft.com/office/word/2006/wordml" xmlns:wps="http://schemas.microsoft.com/office/word/2010/wordprocessingShape" mc:Ignorable="w14 w15 wp14">
   <w:body>
     <w:p>
       <w:r>
@@ -41,13 +41,7 @@
         <w:t>What is the main function for each phase?</w:t>
       </w:r>
     </w:p>
-    <w:p>
-      <w:pPr>
-        <w:rPr>
-          <w:rFonts w:hint="eastAsia"/>
-        </w:rPr>
-      </w:pPr>
-    </w:p>
+    <w:p/>
     <w:p>
       <w:pPr>
         <w:pStyle w:val="a3"/>
@@ -61,13 +55,7 @@
         <w:t>What are the differences among name, identifier and variable?</w:t>
       </w:r>
     </w:p>
-    <w:p>
-      <w:pPr>
-        <w:rPr>
-          <w:rFonts w:hint="eastAsia"/>
-        </w:rPr>
-      </w:pPr>
-    </w:p>
+    <w:p/>
     <w:p>
       <w:pPr>
         <w:pStyle w:val="a3"/>
@@ -81,13 +69,7 @@
         <w:t>What are the differences between declaration and definition.</w:t>
       </w:r>
     </w:p>
-    <w:p>
-      <w:pPr>
-        <w:rPr>
-          <w:rFonts w:hint="eastAsia"/>
-        </w:rPr>
-      </w:pPr>
-    </w:p>
+    <w:p/>
     <w:p>
       <w:pPr>
         <w:pStyle w:val="a3"/>
@@ -96,9 +78,6 @@
           <w:numId w:val="1"/>
         </w:numPr>
         <w:ind w:firstLineChars="0"/>
-        <w:rPr>
-          <w:rFonts w:hint="eastAsia"/>
-        </w:rPr>
       </w:pPr>
       <w:r>
         <w:t xml:space="preserve">Briefly explain the </w:t>
@@ -112,200 +91,11 @@
       <w:r>
         <w:t xml:space="preserve"> passing mechanisms “call-by-value” and “call-by-reference”.</w:t>
       </w:r>
+    </w:p>
+    <w:p>
       <w:bookmarkStart w:id="0" w:name="_GoBack"/>
       <w:bookmarkEnd w:id="0"/>
     </w:p>
-    <w:p>
-      <w:pPr>
-        <w:rPr>
-          <w:rFonts w:hint="eastAsia"/>
-        </w:rPr>
-      </w:pPr>
-    </w:p>
-    <w:p>
-      <w:pPr>
-        <w:pStyle w:val="a3"/>
-        <w:numPr>
-          <w:ilvl w:val="0"/>
-          <w:numId w:val="1"/>
-        </w:numPr>
-        <w:ind w:firstLineChars="0"/>
-      </w:pPr>
-      <w:r>
-        <w:rPr>
-          <w:rFonts w:hint="eastAsia"/>
-        </w:rPr>
-        <w:t>Grammar</w:t>
-      </w:r>
-      <w:r>
-        <w:t xml:space="preserve"> </w:t>
-      </w:r>
-      <w:r>
-        <w:rPr>
-          <w:rFonts w:hint="eastAsia"/>
-        </w:rPr>
-        <w:t>G</w:t>
-      </w:r>
-      <w:r>
-        <w:t xml:space="preserve"> </w:t>
-      </w:r>
-      <w:r>
-        <w:rPr>
-          <w:rFonts w:hint="eastAsia"/>
-        </w:rPr>
-        <w:t>is</w:t>
-      </w:r>
-    </w:p>
-    <w:p>
-      <w:pPr>
-        <w:pStyle w:val="a3"/>
-        <w:ind w:left="360" w:firstLineChars="0" w:firstLine="0"/>
-      </w:pPr>
-      <w:r>
-        <w:rPr>
-          <w:position w:val="-28"/>
-        </w:rPr>
-        <w:object w:dxaOrig="2880" w:dyaOrig="680">
-          <v:shapetype id="_x0000_t75" coordsize="21600,21600" o:spt="75" o:preferrelative="t" path="m@4@5l@4@11@9@11@9@5xe" filled="f" stroked="f">
-            <v:stroke joinstyle="miter"/>
-            <v:formulas>
-              <v:f eqn="if lineDrawn pixelLineWidth 0"/>
-              <v:f eqn="sum @0 1 0"/>
-              <v:f eqn="sum 0 0 @1"/>
-              <v:f eqn="prod @2 1 2"/>
-              <v:f eqn="prod @3 21600 pixelWidth"/>
-              <v:f eqn="prod @3 21600 pixelHeight"/>
-              <v:f eqn="sum @0 0 1"/>
-              <v:f eqn="prod @6 1 2"/>
-              <v:f eqn="prod @7 21600 pixelWidth"/>
-              <v:f eqn="sum @8 21600 0"/>
-              <v:f eqn="prod @7 21600 pixelHeight"/>
-              <v:f eqn="sum @10 21600 0"/>
-            </v:formulas>
-            <v:path o:extrusionok="f" gradientshapeok="t" o:connecttype="rect"/>
-            <o:lock v:ext="edit" aspectratio="t"/>
-          </v:shapetype>
-          <v:shape id="_x0000_i1029" type="#_x0000_t75" style="width:2in;height:34.2pt" o:ole="">
-            <v:imagedata r:id="rId5" o:title=""/>
-          </v:shape>
-          <o:OLEObject Type="Embed" ProgID="Equation.DSMT4" ShapeID="_x0000_i1029" DrawAspect="Content" ObjectID="_1553504510" r:id="rId6"/>
-        </w:object>
-      </w:r>
-    </w:p>
-    <w:p>
-      <w:pPr>
-        <w:pStyle w:val="a3"/>
-        <w:numPr>
-          <w:ilvl w:val="0"/>
-          <w:numId w:val="2"/>
-        </w:numPr>
-        <w:ind w:firstLineChars="0"/>
-      </w:pPr>
-      <w:r>
-        <w:rPr>
-          <w:rFonts w:hint="eastAsia"/>
-        </w:rPr>
-        <w:t>What</w:t>
-      </w:r>
-      <w:r>
-        <w:t xml:space="preserve"> </w:t>
-      </w:r>
-      <w:r>
-        <w:rPr>
-          <w:rFonts w:hint="eastAsia"/>
-        </w:rPr>
-        <w:t>is</w:t>
-      </w:r>
-      <w:r>
-        <w:t xml:space="preserve"> </w:t>
-      </w:r>
-      <w:r>
-        <w:rPr>
-          <w:rFonts w:hint="eastAsia"/>
-        </w:rPr>
-        <w:t>the</w:t>
-      </w:r>
-      <w:r>
-        <w:t xml:space="preserve"> language L(G) specified by G?</w:t>
-      </w:r>
-    </w:p>
-    <w:p>
-      <w:pPr>
-        <w:pStyle w:val="a3"/>
-        <w:numPr>
-          <w:ilvl w:val="0"/>
-          <w:numId w:val="2"/>
-        </w:numPr>
-        <w:ind w:firstLineChars="0"/>
-      </w:pPr>
-      <w:r>
-        <w:t>Write the leftmost and rightmost derivations of the sentences 0127, 34 and 568.</w:t>
-      </w:r>
-    </w:p>
-    <w:p/>
-    <w:p>
-      <w:pPr>
-        <w:pStyle w:val="a3"/>
-        <w:numPr>
-          <w:ilvl w:val="0"/>
-          <w:numId w:val="1"/>
-        </w:numPr>
-        <w:ind w:firstLineChars="0"/>
-      </w:pPr>
-      <w:r>
-        <w:rPr>
-          <w:rFonts w:hint="eastAsia"/>
-        </w:rPr>
-        <w:t xml:space="preserve">Write a grammar, whose specified language is the set of </w:t>
-      </w:r>
-      <w:r>
-        <w:t>odd number</w:t>
-      </w:r>
-      <w:r>
-        <w:t>s and each odd number does not start with 0.</w:t>
-      </w:r>
-    </w:p>
-    <w:p/>
-    <w:p>
-      <w:pPr>
-        <w:pStyle w:val="a3"/>
-        <w:numPr>
-          <w:ilvl w:val="0"/>
-          <w:numId w:val="1"/>
-        </w:numPr>
-        <w:ind w:firstLineChars="0"/>
-      </w:pPr>
-      <w:r>
-        <w:rPr>
-          <w:rFonts w:hint="eastAsia"/>
-        </w:rPr>
-        <w:t>W</w:t>
-      </w:r>
-      <w:r>
-        <w:t>rite the grammars for the following languages</w:t>
-      </w:r>
-    </w:p>
-    <w:p>
-      <w:pPr>
-        <w:pStyle w:val="a3"/>
-        <w:ind w:left="360" w:firstLineChars="0" w:firstLine="0"/>
-        <w:rPr>
-          <w:rFonts w:hint="eastAsia"/>
-        </w:rPr>
-      </w:pPr>
-      <w:r>
-        <w:rPr>
-          <w:position w:val="-72"/>
-        </w:rPr>
-        <w:object w:dxaOrig="2500" w:dyaOrig="1560">
-          <v:shape id="_x0000_i1032" type="#_x0000_t75" style="width:124.8pt;height:78pt" o:ole="">
-            <v:imagedata r:id="rId7" o:title=""/>
-          </v:shape>
-          <o:OLEObject Type="Embed" ProgID="Equation.DSMT4" ShapeID="_x0000_i1032" DrawAspect="Content" ObjectID="_1553504511" r:id="rId8"/>
-        </w:object>
-      </w:r>
-    </w:p>
-    <w:p/>
     <w:sectPr>
       <w:pgSz w:w="11906" w:h="16838"/>
       <w:pgMar w:top="1440" w:right="1800" w:bottom="1440" w:left="1800" w:header="851" w:footer="992" w:gutter="0"/>
@@ -317,7 +107,7 @@
 </file>
 
 <file path=word/numbering.xml><?xml version="1.0" encoding="utf-8"?>
-<w:numbering xmlns:wpc="http://schemas.microsoft.com/office/word/2010/wordprocessingCanvas" xmlns:cx="http://schemas.microsoft.com/office/drawing/2014/chartex" xmlns:cx1="http://schemas.microsoft.com/office/drawing/2015/9/8/chartex" xmlns:cx2="http://schemas.microsoft.com/office/drawing/2015/10/21/chartex" xmlns:cx3="http://schemas.microsoft.com/office/drawing/2016/5/9/chartex" xmlns:cx4="http://schemas.microsoft.com/office/drawing/2016/5/10/chartex" xmlns:cx5="http://schemas.microsoft.com/office/drawing/2016/5/11/chartex" xmlns:cx6="http://schemas.microsoft.com/office/drawing/2016/5/12/chartex" xmlns:cx7="http://schemas.microsoft.com/office/drawing/2016/5/13/chartex" xmlns:cx8="http://schemas.microsoft.com/office/drawing/2016/5/14/chartex" xmlns:mc="http://schemas.openxmlformats.org/markup-compatibility/2006" xmlns:o="urn:schemas-microsoft-com:office:office" xmlns:r="http://schemas.openxmlformats.org/officeDocument/2006/relationships" xmlns:m="http://schemas.openxmlformats.org/officeDocument/2006/math" xmlns:v="urn:schemas-microsoft-com:vml" xmlns:wp14="http://schemas.microsoft.com/office/word/2010/wordprocessingDrawing" xmlns:wp="http://schemas.openxmlformats.org/drawingml/2006/wordprocessingDrawing" xmlns:w10="urn:schemas-microsoft-com:office:word" xmlns:w="http://schemas.openxmlformats.org/wordprocessingml/2006/main" xmlns:w14="http://schemas.microsoft.com/office/word/2010/wordml" xmlns:w15="http://schemas.microsoft.com/office/word/2012/wordml" xmlns:w16se="http://schemas.microsoft.com/office/word/2015/wordml/symex" xmlns:wpg="http://schemas.microsoft.com/office/word/2010/wordprocessingGroup" xmlns:wpi="http://schemas.microsoft.com/office/word/2010/wordprocessingInk" xmlns:wne="http://schemas.microsoft.com/office/word/2006/wordml" xmlns:wps="http://schemas.microsoft.com/office/word/2010/wordprocessingShape" mc:Ignorable="w14 w15 w16se wp14">
+<w:numbering xmlns:wpc="http://schemas.microsoft.com/office/word/2010/wordprocessingCanvas" xmlns:mc="http://schemas.openxmlformats.org/markup-compatibility/2006" xmlns:o="urn:schemas-microsoft-com:office:office" xmlns:r="http://schemas.openxmlformats.org/officeDocument/2006/relationships" xmlns:m="http://schemas.openxmlformats.org/officeDocument/2006/math" xmlns:v="urn:schemas-microsoft-com:vml" xmlns:wp14="http://schemas.microsoft.com/office/word/2010/wordprocessingDrawing" xmlns:wp="http://schemas.openxmlformats.org/drawingml/2006/wordprocessingDrawing" xmlns:w10="urn:schemas-microsoft-com:office:word" xmlns:w="http://schemas.openxmlformats.org/wordprocessingml/2006/main" xmlns:w14="http://schemas.microsoft.com/office/word/2010/wordml" xmlns:w15="http://schemas.microsoft.com/office/word/2012/wordml" xmlns:wpg="http://schemas.microsoft.com/office/word/2010/wordprocessingGroup" xmlns:wpi="http://schemas.microsoft.com/office/word/2010/wordprocessingInk" xmlns:wne="http://schemas.microsoft.com/office/word/2006/wordml" xmlns:wps="http://schemas.microsoft.com/office/word/2010/wordprocessingShape" mc:Ignorable="w14 w15 wp14">
   <w:abstractNum w:abstractNumId="0" w15:restartNumberingAfterBreak="0">
     <w:nsid w:val="028C62A0"/>
     <w:multiLevelType w:val="hybridMultilevel"/>
@@ -598,7 +388,7 @@
 </file>
 
 <file path=word/styles.xml><?xml version="1.0" encoding="utf-8"?>
-<w:styles xmlns:mc="http://schemas.openxmlformats.org/markup-compatibility/2006" xmlns:r="http://schemas.openxmlformats.org/officeDocument/2006/relationships" xmlns:w="http://schemas.openxmlformats.org/wordprocessingml/2006/main" xmlns:w14="http://schemas.microsoft.com/office/word/2010/wordml" xmlns:w15="http://schemas.microsoft.com/office/word/2012/wordml" xmlns:w16se="http://schemas.microsoft.com/office/word/2015/wordml/symex" mc:Ignorable="w14 w15 w16se">
+<w:styles xmlns:mc="http://schemas.openxmlformats.org/markup-compatibility/2006" xmlns:r="http://schemas.openxmlformats.org/officeDocument/2006/relationships" xmlns:w="http://schemas.openxmlformats.org/wordprocessingml/2006/main" xmlns:w14="http://schemas.microsoft.com/office/word/2010/wordml" xmlns:w15="http://schemas.microsoft.com/office/word/2012/wordml" mc:Ignorable="w14 w15">
   <w:docDefaults>
     <w:rPrDefault>
       <w:rPr>
@@ -611,7 +401,7 @@
     </w:rPrDefault>
     <w:pPrDefault/>
   </w:docDefaults>
-  <w:latentStyles w:defLockedState="0" w:defUIPriority="99" w:defSemiHidden="0" w:defUnhideWhenUsed="0" w:defQFormat="0" w:count="374">
+  <w:latentStyles w:defLockedState="0" w:defUIPriority="99" w:defSemiHidden="0" w:defUnhideWhenUsed="0" w:defQFormat="0" w:count="371">
     <w:lsdException w:name="Normal" w:uiPriority="0" w:qFormat="1"/>
     <w:lsdException w:name="heading 1" w:uiPriority="9" w:qFormat="1"/>
     <w:lsdException w:name="heading 2" w:semiHidden="1" w:uiPriority="9" w:unhideWhenUsed="1" w:qFormat="1"/>
@@ -983,9 +773,6 @@
     <w:lsdException w:name="List Table 5 Dark Accent 6" w:uiPriority="50"/>
     <w:lsdException w:name="List Table 6 Colorful Accent 6" w:uiPriority="51"/>
     <w:lsdException w:name="List Table 7 Colorful Accent 6" w:uiPriority="52"/>
-    <w:lsdException w:name="Mention" w:semiHidden="1" w:unhideWhenUsed="1"/>
-    <w:lsdException w:name="Smart Hyperlink" w:semiHidden="1" w:unhideWhenUsed="1"/>
-    <w:lsdException w:name="Hashtag" w:semiHidden="1" w:unhideWhenUsed="1"/>
   </w:latentStyles>
   <w:style w:type="paragraph" w:default="1" w:styleId="a">
     <w:name w:val="Normal"/>
